--- a/Feedback.docx
+++ b/Feedback.docx
@@ -118,7 +118,206 @@
           <w:u w:val="single"/>
           <w:lang w:val="en-CA"/>
         </w:rPr>
-        <w:t>Keeping all children URLs per specified URL</w:t>
+        <w:t>Storing</w:t>
+      </w:r>
+      <w:r>
+        <w:rPr>
+          <w:sz w:val="20"/>
+          <w:szCs w:val="20"/>
+          <w:u w:val="single"/>
+          <w:lang w:val="en-CA"/>
+        </w:rPr>
+        <w:t xml:space="preserve"> all URLs </w:t>
+      </w:r>
+      <w:r>
+        <w:rPr>
+          <w:sz w:val="20"/>
+          <w:szCs w:val="20"/>
+          <w:u w:val="single"/>
+          <w:lang w:val="en-CA"/>
+        </w:rPr>
+        <w:t>related to Job</w:t>
+      </w:r>
+      <w:r>
+        <w:rPr>
+          <w:sz w:val="20"/>
+          <w:szCs w:val="20"/>
+          <w:u w:val="single"/>
+          <w:lang w:val="en-CA"/>
+        </w:rPr>
+        <w:t xml:space="preserve"> URL</w:t>
+      </w:r>
+      <w:r>
+        <w:rPr>
+          <w:sz w:val="20"/>
+          <w:szCs w:val="20"/>
+          <w:u w:val="single"/>
+          <w:lang w:val="en-CA"/>
+        </w:rPr>
+        <w:t>s</w:t>
+      </w:r>
+    </w:p>
+    <w:p>
+      <w:pPr>
+        <w:spacing w:after="0"/>
+        <w:ind w:left="360"/>
+        <w:jc w:val="both"/>
+        <w:rPr>
+          <w:sz w:val="20"/>
+          <w:szCs w:val="20"/>
+          <w:lang w:val="en-CA"/>
+        </w:rPr>
+      </w:pPr>
+      <w:r>
+        <w:rPr>
+          <w:sz w:val="20"/>
+          <w:szCs w:val="20"/>
+          <w:lang w:val="en-CA"/>
+        </w:rPr>
+        <w:t>I chose to keep trace of all the URLs</w:t>
+      </w:r>
+      <w:r>
+        <w:rPr>
+          <w:sz w:val="20"/>
+          <w:szCs w:val="20"/>
+          <w:lang w:val="en-CA"/>
+        </w:rPr>
+        <w:t>, including their data (images),</w:t>
+      </w:r>
+      <w:r>
+        <w:rPr>
+          <w:sz w:val="20"/>
+          <w:szCs w:val="20"/>
+          <w:lang w:val="en-CA"/>
+        </w:rPr>
+        <w:t xml:space="preserve"> </w:t>
+      </w:r>
+      <w:r>
+        <w:rPr>
+          <w:sz w:val="20"/>
+          <w:szCs w:val="20"/>
+          <w:lang w:val="en-CA"/>
+        </w:rPr>
+        <w:t xml:space="preserve">found when recursively crawling each Job </w:t>
+      </w:r>
+      <w:r>
+        <w:rPr>
+          <w:sz w:val="20"/>
+          <w:szCs w:val="20"/>
+          <w:lang w:val="en-CA"/>
+        </w:rPr>
+        <w:t>URL</w:t>
+      </w:r>
+      <w:r>
+        <w:rPr>
+          <w:sz w:val="20"/>
+          <w:szCs w:val="20"/>
+          <w:lang w:val="en-CA"/>
+        </w:rPr>
+        <w:t xml:space="preserve">s (the </w:t>
+      </w:r>
+      <w:proofErr w:type="spellStart"/>
+      <w:r>
+        <w:rPr>
+          <w:sz w:val="20"/>
+          <w:szCs w:val="20"/>
+          <w:lang w:val="en-CA"/>
+        </w:rPr>
+        <w:t>Urls</w:t>
+      </w:r>
+      <w:proofErr w:type="spellEnd"/>
+      <w:r>
+        <w:rPr>
+          <w:sz w:val="20"/>
+          <w:szCs w:val="20"/>
+          <w:lang w:val="en-CA"/>
+        </w:rPr>
+        <w:t xml:space="preserve"> defined for a Job)</w:t>
+      </w:r>
+      <w:r>
+        <w:rPr>
+          <w:sz w:val="20"/>
+          <w:szCs w:val="20"/>
+          <w:lang w:val="en-CA"/>
+        </w:rPr>
+        <w:t xml:space="preserve"> in case we would add a new entry point asking to display every URL links crawled from each specified URL.</w:t>
+      </w:r>
+    </w:p>
+    <w:p>
+      <w:pPr>
+        <w:spacing w:after="0"/>
+        <w:ind w:left="360"/>
+        <w:jc w:val="both"/>
+        <w:rPr>
+          <w:sz w:val="20"/>
+          <w:szCs w:val="20"/>
+          <w:lang w:val="en-CA"/>
+        </w:rPr>
+      </w:pPr>
+      <w:r>
+        <w:rPr>
+          <w:sz w:val="20"/>
+          <w:szCs w:val="20"/>
+          <w:lang w:val="en-CA"/>
+        </w:rPr>
+        <w:t xml:space="preserve">It could also be useful if the entry point asking for the Job status would actually need to display the whole number of waiting URLs and completed URLs, indeed including </w:t>
+      </w:r>
+      <w:r>
+        <w:rPr>
+          <w:sz w:val="20"/>
+          <w:szCs w:val="20"/>
+          <w:lang w:val="en-CA"/>
+        </w:rPr>
+        <w:t>all the</w:t>
+      </w:r>
+      <w:r>
+        <w:rPr>
+          <w:sz w:val="20"/>
+          <w:szCs w:val="20"/>
+          <w:lang w:val="en-CA"/>
+        </w:rPr>
+        <w:t xml:space="preserve"> URLs found during crawl processing.</w:t>
+      </w:r>
+    </w:p>
+    <w:p>
+      <w:pPr>
+        <w:spacing w:after="0"/>
+        <w:ind w:left="360"/>
+        <w:jc w:val="both"/>
+        <w:rPr>
+          <w:i/>
+          <w:sz w:val="20"/>
+          <w:szCs w:val="20"/>
+          <w:lang w:val="en-CA"/>
+        </w:rPr>
+      </w:pPr>
+    </w:p>
+    <w:p>
+      <w:pPr>
+        <w:spacing w:after="0"/>
+        <w:ind w:left="360"/>
+        <w:jc w:val="both"/>
+        <w:rPr>
+          <w:sz w:val="20"/>
+          <w:szCs w:val="20"/>
+          <w:lang w:val="en-CA"/>
+        </w:rPr>
+      </w:pPr>
+      <w:r>
+        <w:rPr>
+          <w:sz w:val="20"/>
+          <w:szCs w:val="20"/>
+          <w:lang w:val="en-CA"/>
+        </w:rPr>
+        <w:t xml:space="preserve">For information, quick </w:t>
+      </w:r>
+      <w:r>
+        <w:rPr>
+          <w:sz w:val="20"/>
+          <w:szCs w:val="20"/>
+          <w:lang w:val="en-CA"/>
+        </w:rPr>
+        <w:t>overview of the data structures:</w:t>
       </w:r>
     </w:p>
     <w:p>
@@ -169,7 +368,15 @@
           <w:szCs w:val="20"/>
           <w:lang w:val="en-CA"/>
         </w:rPr>
-        <w:t xml:space="preserve"> parameter when running the API, containing each added job (Job structure) and all their data.</w:t>
+        <w:t xml:space="preserve"> parameter when running the API containing each added job</w:t>
+      </w:r>
+      <w:r>
+        <w:rPr>
+          <w:sz w:val="20"/>
+          <w:szCs w:val="20"/>
+          <w:lang w:val="en-CA"/>
+        </w:rPr>
+        <w:t>.</w:t>
       </w:r>
     </w:p>
     <w:p>
@@ -205,7 +412,23 @@
           <w:szCs w:val="20"/>
           <w:lang w:val="en-CA"/>
         </w:rPr>
-        <w:t xml:space="preserve">three out of four of </w:t>
+        <w:t xml:space="preserve">three out of </w:t>
+      </w:r>
+      <w:r>
+        <w:rPr>
+          <w:sz w:val="20"/>
+          <w:szCs w:val="20"/>
+          <w:lang w:val="en-CA"/>
+        </w:rPr>
+        <w:t>them</w:t>
+      </w:r>
+      <w:r>
+        <w:rPr>
+          <w:sz w:val="20"/>
+          <w:szCs w:val="20"/>
+          <w:lang w:val="en-CA"/>
+        </w:rPr>
+        <w:t xml:space="preserve"> of </w:t>
       </w:r>
       <w:r>
         <w:rPr>
@@ -275,16 +498,25 @@
           <w:szCs w:val="20"/>
           <w:lang w:val="en-CA"/>
         </w:rPr>
-        <w:t>JobProcessData</w:t>
+        <w:t>JobProcess</w:t>
       </w:r>
       <w:proofErr w:type="spellEnd"/>
       <w:r>
         <w:rPr>
-          <w:sz w:val="20"/>
-          <w:szCs w:val="20"/>
-          <w:lang w:val="en-CA"/>
-        </w:rPr>
-        <w:t xml:space="preserve"> structure type: this one is being updated during the whole processing of the Job:</w:t>
+          <w:i/>
+          <w:sz w:val="20"/>
+          <w:szCs w:val="20"/>
+          <w:lang w:val="en-CA"/>
+        </w:rPr>
+        <w:t xml:space="preserve"> </w:t>
+      </w:r>
+      <w:r>
+        <w:rPr>
+          <w:sz w:val="20"/>
+          <w:szCs w:val="20"/>
+          <w:lang w:val="en-CA"/>
+        </w:rPr>
+        <w:t>structure type: this one is being updated during the whole processing of the Job:</w:t>
       </w:r>
     </w:p>
     <w:p>
@@ -319,16 +551,41 @@
           <w:szCs w:val="20"/>
           <w:lang w:val="en-CA"/>
         </w:rPr>
-        <w:t>waitingUrls</w:t>
+        <w:t>urlsProcesses</w:t>
       </w:r>
       <w:proofErr w:type="spellEnd"/>
       <w:r>
         <w:rPr>
-          <w:sz w:val="20"/>
-          <w:szCs w:val="20"/>
-          <w:lang w:val="en-CA"/>
-        </w:rPr>
-        <w:t xml:space="preserve"> manages the URLs waiting to be crawled.</w:t>
+          <w:i/>
+          <w:sz w:val="20"/>
+          <w:szCs w:val="20"/>
+          <w:lang w:val="en-CA"/>
+        </w:rPr>
+        <w:t xml:space="preserve"> </w:t>
+      </w:r>
+      <w:r>
+        <w:rPr>
+          <w:sz w:val="20"/>
+          <w:szCs w:val="20"/>
+          <w:lang w:val="en-CA"/>
+        </w:rPr>
+        <w:t>manages the</w:t>
+      </w:r>
+      <w:r>
+        <w:rPr>
+          <w:sz w:val="20"/>
+          <w:szCs w:val="20"/>
+          <w:lang w:val="en-CA"/>
+        </w:rPr>
+        <w:t xml:space="preserve"> data for each Job</w:t>
+      </w:r>
+      <w:r>
+        <w:rPr>
+          <w:sz w:val="20"/>
+          <w:szCs w:val="20"/>
+          <w:lang w:val="en-CA"/>
+        </w:rPr>
+        <w:t xml:space="preserve"> URLs.</w:t>
       </w:r>
     </w:p>
     <w:p>
@@ -398,7 +655,23 @@
           <w:szCs w:val="20"/>
           <w:lang w:val="en-CA"/>
         </w:rPr>
-        <w:t xml:space="preserve">Keys are the URLs specified during the Job definition </w:t>
+        <w:t xml:space="preserve">Keys are the </w:t>
+      </w:r>
+      <w:r>
+        <w:rPr>
+          <w:sz w:val="20"/>
+          <w:szCs w:val="20"/>
+          <w:lang w:val="en-CA"/>
+        </w:rPr>
+        <w:t xml:space="preserve">Job </w:t>
+      </w:r>
+      <w:r>
+        <w:rPr>
+          <w:sz w:val="20"/>
+          <w:szCs w:val="20"/>
+          <w:lang w:val="en-CA"/>
+        </w:rPr>
+        <w:t xml:space="preserve">URLs </w:t>
       </w:r>
       <w:r>
         <w:rPr>
@@ -479,16 +752,25 @@
           <w:szCs w:val="20"/>
           <w:lang w:val="en-CA"/>
         </w:rPr>
-        <w:t>UrlData</w:t>
+        <w:t>UrlProcess</w:t>
       </w:r>
       <w:proofErr w:type="spellEnd"/>
       <w:r>
         <w:rPr>
-          <w:sz w:val="20"/>
-          <w:szCs w:val="20"/>
-          <w:lang w:val="en-CA"/>
-        </w:rPr>
-        <w:t xml:space="preserve"> structure type essentially containing the following parameters:</w:t>
+          <w:i/>
+          <w:sz w:val="20"/>
+          <w:szCs w:val="20"/>
+          <w:lang w:val="en-CA"/>
+        </w:rPr>
+        <w:t xml:space="preserve"> </w:t>
+      </w:r>
+      <w:r>
+        <w:rPr>
+          <w:sz w:val="20"/>
+          <w:szCs w:val="20"/>
+          <w:lang w:val="en-CA"/>
+        </w:rPr>
+        <w:t>structure type essentially containing the following parameters:</w:t>
       </w:r>
     </w:p>
     <w:p>
@@ -515,7 +797,7 @@
           <w:szCs w:val="20"/>
           <w:lang w:val="en-CA"/>
         </w:rPr>
-        <w:t>childrenUrls</w:t>
+        <w:t>WaitingUrls</w:t>
       </w:r>
       <w:proofErr w:type="spellEnd"/>
       <w:r>
@@ -524,23 +806,23 @@
           <w:szCs w:val="20"/>
           <w:lang w:val="en-CA"/>
         </w:rPr>
-        <w:t xml:space="preserve">: </w:t>
-      </w:r>
-      <w:r>
-        <w:rPr>
-          <w:sz w:val="20"/>
-          <w:szCs w:val="20"/>
-          <w:lang w:val="en-CA"/>
-        </w:rPr>
-        <w:t xml:space="preserve">the key URL + </w:t>
-      </w:r>
-      <w:r>
-        <w:rPr>
-          <w:sz w:val="20"/>
-          <w:szCs w:val="20"/>
-          <w:lang w:val="en-CA"/>
-        </w:rPr>
-        <w:t>all the URLs got during the key URL crawling, and then ready to be crawled on their own,</w:t>
+        <w:t xml:space="preserve">: all the URLs got </w:t>
+      </w:r>
+      <w:r>
+        <w:rPr>
+          <w:sz w:val="20"/>
+          <w:szCs w:val="20"/>
+          <w:lang w:val="en-CA"/>
+        </w:rPr>
+        <w:t>in relation with the Job</w:t>
+      </w:r>
+      <w:r>
+        <w:rPr>
+          <w:sz w:val="20"/>
+          <w:szCs w:val="20"/>
+          <w:lang w:val="en-CA"/>
+        </w:rPr>
+        <w:t xml:space="preserve"> URL crawling ready to be crawled. This set is initialized to the Job URL.</w:t>
       </w:r>
     </w:p>
     <w:p>
@@ -559,7 +841,7 @@
           <w:lang w:val="en-CA"/>
         </w:rPr>
       </w:pPr>
-      <w:proofErr w:type="gramStart"/>
+      <w:proofErr w:type="spellStart"/>
       <w:r>
         <w:rPr>
           <w:i/>
@@ -567,58 +849,155 @@
           <w:szCs w:val="20"/>
           <w:lang w:val="en-CA"/>
         </w:rPr>
-        <w:t>data</w:t>
-      </w:r>
-      <w:proofErr w:type="gramEnd"/>
-      <w:r>
-        <w:rPr>
-          <w:sz w:val="20"/>
-          <w:szCs w:val="20"/>
-          <w:lang w:val="en-CA"/>
-        </w:rPr>
-        <w:t>: all the images got during the key URL crawling</w:t>
-      </w:r>
-      <w:r>
-        <w:rPr>
-          <w:sz w:val="20"/>
-          <w:szCs w:val="20"/>
-          <w:lang w:val="en-CA"/>
-        </w:rPr>
-        <w:t xml:space="preserve"> and its children</w:t>
-      </w:r>
-      <w:r>
-        <w:rPr>
-          <w:sz w:val="20"/>
-          <w:szCs w:val="20"/>
-          <w:lang w:val="en-CA"/>
-        </w:rPr>
-        <w:t>.</w:t>
-      </w:r>
+        <w:t>ProcessingUrls</w:t>
+      </w:r>
+      <w:proofErr w:type="spellEnd"/>
+      <w:r>
+        <w:rPr>
+          <w:sz w:val="20"/>
+          <w:szCs w:val="20"/>
+          <w:lang w:val="en-CA"/>
+        </w:rPr>
+        <w:t>: all the URLs</w:t>
+      </w:r>
+      <w:r>
+        <w:rPr>
+          <w:sz w:val="20"/>
+          <w:szCs w:val="20"/>
+          <w:lang w:val="en-CA"/>
+        </w:rPr>
+        <w:t xml:space="preserve"> from the </w:t>
+      </w:r>
+      <w:proofErr w:type="spellStart"/>
+      <w:r>
+        <w:rPr>
+          <w:sz w:val="20"/>
+          <w:szCs w:val="20"/>
+          <w:lang w:val="en-CA"/>
+        </w:rPr>
+        <w:t>WaitingUrls</w:t>
+      </w:r>
+      <w:proofErr w:type="spellEnd"/>
+      <w:r>
+        <w:rPr>
+          <w:sz w:val="20"/>
+          <w:szCs w:val="20"/>
+          <w:lang w:val="en-CA"/>
+        </w:rPr>
+        <w:t xml:space="preserve"> set that are being crawled, and for which the data (images) are being added,</w:t>
+      </w:r>
+    </w:p>
+    <w:p>
+      <w:pPr>
+        <w:pStyle w:val="Paragraphedeliste"/>
+        <w:numPr>
+          <w:ilvl w:val="2"/>
+          <w:numId w:val="1"/>
+        </w:numPr>
+        <w:spacing w:after="0"/>
+        <w:ind w:left="2520"/>
+        <w:jc w:val="both"/>
+        <w:rPr>
+          <w:sz w:val="20"/>
+          <w:szCs w:val="20"/>
+          <w:lang w:val="en-CA"/>
+        </w:rPr>
+      </w:pPr>
+      <w:proofErr w:type="spellStart"/>
+      <w:r>
+        <w:rPr>
+          <w:i/>
+          <w:sz w:val="20"/>
+          <w:szCs w:val="20"/>
+          <w:lang w:val="en-CA"/>
+        </w:rPr>
+        <w:t>CrawledUrls</w:t>
+      </w:r>
+      <w:proofErr w:type="spellEnd"/>
+      <w:r>
+        <w:rPr>
+          <w:sz w:val="20"/>
+          <w:szCs w:val="20"/>
+          <w:lang w:val="en-CA"/>
+        </w:rPr>
+        <w:t>: all the URLs</w:t>
+      </w:r>
+      <w:r>
+        <w:rPr>
+          <w:sz w:val="20"/>
+          <w:szCs w:val="20"/>
+          <w:lang w:val="en-CA"/>
+        </w:rPr>
+        <w:t xml:space="preserve"> from the </w:t>
+      </w:r>
+      <w:proofErr w:type="spellStart"/>
+      <w:r>
+        <w:rPr>
+          <w:i/>
+          <w:sz w:val="20"/>
+          <w:szCs w:val="20"/>
+          <w:lang w:val="en-CA"/>
+        </w:rPr>
+        <w:t>ProcessingUrls</w:t>
+      </w:r>
+      <w:proofErr w:type="spellEnd"/>
+      <w:r>
+        <w:rPr>
+          <w:sz w:val="20"/>
+          <w:szCs w:val="20"/>
+          <w:lang w:val="en-CA"/>
+        </w:rPr>
+        <w:t xml:space="preserve"> set that have been crawled.</w:t>
+      </w:r>
+    </w:p>
+    <w:p>
+      <w:pPr>
+        <w:spacing w:after="0"/>
+        <w:jc w:val="both"/>
+        <w:rPr>
+          <w:sz w:val="20"/>
+          <w:szCs w:val="20"/>
+          <w:lang w:val="en-CA"/>
+        </w:rPr>
+      </w:pPr>
     </w:p>
     <w:p>
       <w:pPr>
         <w:pStyle w:val="Paragraphedeliste"/>
         <w:numPr>
           <w:ilvl w:val="0"/>
-          <w:numId w:val="1"/>
+          <w:numId w:val="6"/>
         </w:numPr>
         <w:spacing w:after="0"/>
-        <w:ind w:left="1080"/>
-        <w:jc w:val="both"/>
-        <w:rPr>
-          <w:sz w:val="20"/>
-          <w:szCs w:val="20"/>
-          <w:lang w:val="en-CA"/>
-        </w:rPr>
-      </w:pPr>
-      <w:r>
-        <w:rPr>
-          <w:sz w:val="20"/>
-          <w:szCs w:val="20"/>
-          <w:lang w:val="en-CA"/>
-        </w:rPr>
-        <w:t xml:space="preserve">The parameters </w:t>
-      </w:r>
+        <w:jc w:val="both"/>
+        <w:rPr>
+          <w:sz w:val="20"/>
+          <w:szCs w:val="20"/>
+          <w:u w:val="single"/>
+          <w:lang w:val="en-CA"/>
+        </w:rPr>
+      </w:pPr>
+      <w:r>
+        <w:rPr>
+          <w:sz w:val="20"/>
+          <w:szCs w:val="20"/>
+          <w:u w:val="single"/>
+          <w:lang w:val="en-CA"/>
+        </w:rPr>
+        <w:t>Updating Job status only on request</w:t>
+      </w:r>
+    </w:p>
+    <w:p>
+      <w:pPr>
+        <w:spacing w:after="0"/>
+        <w:ind w:left="708"/>
+        <w:jc w:val="both"/>
+        <w:rPr>
+          <w:sz w:val="20"/>
+          <w:szCs w:val="20"/>
+          <w:lang w:val="en-CA"/>
+        </w:rPr>
+      </w:pPr>
       <w:proofErr w:type="spellStart"/>
       <w:r>
         <w:rPr>
@@ -627,7 +1006,7 @@
           <w:szCs w:val="20"/>
           <w:lang w:val="en-CA"/>
         </w:rPr>
-        <w:t>completedUrls</w:t>
+        <w:t>UpdateJobStatus</w:t>
       </w:r>
       <w:proofErr w:type="spellEnd"/>
       <w:r>
@@ -636,44 +1015,41 @@
           <w:szCs w:val="20"/>
           <w:lang w:val="en-CA"/>
         </w:rPr>
-        <w:t xml:space="preserve"> manages the URLs </w:t>
-      </w:r>
-      <w:r>
-        <w:rPr>
-          <w:sz w:val="20"/>
-          <w:szCs w:val="20"/>
-          <w:lang w:val="en-CA"/>
-        </w:rPr>
-        <w:t>already</w:t>
-      </w:r>
-      <w:r>
-        <w:rPr>
-          <w:sz w:val="20"/>
-          <w:szCs w:val="20"/>
-          <w:lang w:val="en-CA"/>
-        </w:rPr>
-        <w:t xml:space="preserve"> crawled.</w:t>
-      </w:r>
-    </w:p>
-    <w:p>
-      <w:pPr>
-        <w:pStyle w:val="Paragraphedeliste"/>
-        <w:spacing w:after="0"/>
-        <w:ind w:left="1080"/>
-        <w:jc w:val="both"/>
-        <w:rPr>
-          <w:sz w:val="20"/>
-          <w:szCs w:val="20"/>
-          <w:lang w:val="en-CA"/>
-        </w:rPr>
-      </w:pPr>
-      <w:r>
-        <w:rPr>
-          <w:sz w:val="20"/>
-          <w:szCs w:val="20"/>
-          <w:lang w:val="en-CA"/>
-        </w:rPr>
-        <w:t>It is a Map such as:</w:t>
+        <w:t xml:space="preserve"> method, responsible for computing the number of </w:t>
+      </w:r>
+      <w:proofErr w:type="spellStart"/>
+      <w:r>
+        <w:rPr>
+          <w:sz w:val="20"/>
+          <w:szCs w:val="20"/>
+          <w:lang w:val="en-CA"/>
+        </w:rPr>
+        <w:t>in_progress</w:t>
+      </w:r>
+      <w:proofErr w:type="spellEnd"/>
+      <w:r>
+        <w:rPr>
+          <w:sz w:val="20"/>
+          <w:szCs w:val="20"/>
+          <w:lang w:val="en-CA"/>
+        </w:rPr>
+        <w:t xml:space="preserve"> and completed Job URLs</w:t>
+      </w:r>
+      <w:r>
+        <w:rPr>
+          <w:sz w:val="20"/>
+          <w:szCs w:val="20"/>
+          <w:lang w:val="en-CA"/>
+        </w:rPr>
+        <w:t xml:space="preserve">, is processed only </w:t>
+      </w:r>
+      <w:r>
+        <w:rPr>
+          <w:sz w:val="20"/>
+          <w:szCs w:val="20"/>
+          <w:lang w:val="en-CA"/>
+        </w:rPr>
+        <w:t>in the following conditions:</w:t>
       </w:r>
     </w:p>
     <w:p>
@@ -684,21 +1060,45 @@
           <w:numId w:val="1"/>
         </w:numPr>
         <w:spacing w:after="0"/>
-        <w:ind w:left="1800"/>
-        <w:jc w:val="both"/>
-        <w:rPr>
-          <w:sz w:val="20"/>
-          <w:szCs w:val="20"/>
-          <w:lang w:val="en-CA"/>
-        </w:rPr>
-      </w:pPr>
-      <w:r>
-        <w:rPr>
-          <w:sz w:val="20"/>
-          <w:szCs w:val="20"/>
-          <w:lang w:val="en-CA"/>
-        </w:rPr>
-        <w:t xml:space="preserve">Keys are the URLs specified during the Job definition (similar as </w:t>
+        <w:jc w:val="both"/>
+        <w:rPr>
+          <w:sz w:val="20"/>
+          <w:szCs w:val="20"/>
+          <w:lang w:val="en-CA"/>
+        </w:rPr>
+      </w:pPr>
+      <w:r>
+        <w:rPr>
+          <w:sz w:val="20"/>
+          <w:szCs w:val="20"/>
+          <w:lang w:val="en-CA"/>
+        </w:rPr>
+        <w:t>on request when accessing the entry point</w:t>
+      </w:r>
+      <w:r>
+        <w:rPr>
+          <w:sz w:val="20"/>
+          <w:szCs w:val="20"/>
+          <w:lang w:val="en-CA"/>
+        </w:rPr>
+        <w:t>s</w:t>
+      </w:r>
+      <w:r>
+        <w:rPr>
+          <w:sz w:val="20"/>
+          <w:szCs w:val="20"/>
+          <w:lang w:val="en-CA"/>
+        </w:rPr>
+        <w:t xml:space="preserve"> </w:t>
+      </w:r>
+      <w:r>
+        <w:rPr>
+          <w:i/>
+          <w:sz w:val="20"/>
+          <w:szCs w:val="20"/>
+          <w:lang w:val="en-CA"/>
+        </w:rPr>
+        <w:t>/jobs/{</w:t>
       </w:r>
       <w:proofErr w:type="spellStart"/>
       <w:r>
@@ -708,16 +1108,34 @@
           <w:szCs w:val="20"/>
           <w:lang w:val="en-CA"/>
         </w:rPr>
-        <w:t>Urls</w:t>
+        <w:t>job_id</w:t>
       </w:r>
       <w:proofErr w:type="spellEnd"/>
       <w:r>
         <w:rPr>
-          <w:sz w:val="20"/>
-          <w:szCs w:val="20"/>
-          <w:lang w:val="en-CA"/>
-        </w:rPr>
-        <w:t xml:space="preserve"> from </w:t>
+          <w:i/>
+          <w:sz w:val="20"/>
+          <w:szCs w:val="20"/>
+          <w:lang w:val="en-CA"/>
+        </w:rPr>
+        <w:t>}/status</w:t>
+      </w:r>
+      <w:r>
+        <w:rPr>
+          <w:sz w:val="20"/>
+          <w:szCs w:val="20"/>
+          <w:lang w:val="en-CA"/>
+        </w:rPr>
+        <w:t xml:space="preserve"> or </w:t>
+      </w:r>
+      <w:r>
+        <w:rPr>
+          <w:i/>
+          <w:sz w:val="20"/>
+          <w:szCs w:val="20"/>
+          <w:lang w:val="en-CA"/>
+        </w:rPr>
+        <w:t>/jobs/{</w:t>
       </w:r>
       <w:proofErr w:type="spellStart"/>
       <w:r>
@@ -727,16 +1145,25 @@
           <w:szCs w:val="20"/>
           <w:lang w:val="en-CA"/>
         </w:rPr>
-        <w:t>JobDef</w:t>
+        <w:t>job_id</w:t>
       </w:r>
       <w:proofErr w:type="spellEnd"/>
       <w:r>
         <w:rPr>
-          <w:sz w:val="20"/>
-          <w:szCs w:val="20"/>
-          <w:lang w:val="en-CA"/>
-        </w:rPr>
-        <w:t>),</w:t>
+          <w:i/>
+          <w:sz w:val="20"/>
+          <w:szCs w:val="20"/>
+          <w:lang w:val="en-CA"/>
+        </w:rPr>
+        <w:t>}/result</w:t>
+      </w:r>
+      <w:r>
+        <w:rPr>
+          <w:sz w:val="20"/>
+          <w:szCs w:val="20"/>
+          <w:lang w:val="en-CA"/>
+        </w:rPr>
+        <w:t>,</w:t>
       </w:r>
     </w:p>
     <w:p>
@@ -747,128 +1174,85 @@
           <w:numId w:val="1"/>
         </w:numPr>
         <w:spacing w:after="0"/>
-        <w:ind w:left="1800"/>
-        <w:jc w:val="both"/>
-        <w:rPr>
-          <w:sz w:val="20"/>
-          <w:szCs w:val="20"/>
-          <w:lang w:val="en-CA"/>
-        </w:rPr>
-      </w:pPr>
-      <w:r>
-        <w:rPr>
-          <w:sz w:val="20"/>
-          <w:szCs w:val="20"/>
-          <w:lang w:val="en-CA"/>
-        </w:rPr>
-        <w:t>Values are all the children URLs</w:t>
-      </w:r>
-      <w:r>
-        <w:rPr>
-          <w:sz w:val="20"/>
-          <w:szCs w:val="20"/>
-          <w:lang w:val="en-CA"/>
-        </w:rPr>
-        <w:t xml:space="preserve"> of the key URL already crawled.</w:t>
-      </w:r>
-    </w:p>
-    <w:p>
-      <w:pPr>
-        <w:pStyle w:val="Paragraphedeliste"/>
-        <w:numPr>
-          <w:ilvl w:val="0"/>
-          <w:numId w:val="2"/>
-        </w:numPr>
-        <w:spacing w:after="0"/>
-        <w:ind w:left="1080"/>
-        <w:jc w:val="both"/>
-        <w:rPr>
-          <w:sz w:val="20"/>
-          <w:szCs w:val="20"/>
-          <w:lang w:val="en-CA"/>
-        </w:rPr>
-      </w:pPr>
-      <w:r>
-        <w:rPr>
-          <w:sz w:val="20"/>
-          <w:szCs w:val="20"/>
-          <w:lang w:val="en-CA"/>
-        </w:rPr>
-        <w:t>I chose to keep trace of all the children URLs of each specified URL in case we would add a new entry point asking to display every URL links crawled from each specified URL.</w:t>
-      </w:r>
-    </w:p>
-    <w:p>
-      <w:pPr>
-        <w:pStyle w:val="Paragraphedeliste"/>
-        <w:spacing w:after="0"/>
-        <w:ind w:left="1080"/>
-        <w:jc w:val="both"/>
-        <w:rPr>
-          <w:sz w:val="20"/>
-          <w:szCs w:val="20"/>
-          <w:lang w:val="en-CA"/>
-        </w:rPr>
-      </w:pPr>
-      <w:r>
-        <w:rPr>
-          <w:sz w:val="20"/>
-          <w:szCs w:val="20"/>
-          <w:lang w:val="en-CA"/>
-        </w:rPr>
-        <w:t xml:space="preserve">It could also be useful if the entry point asking for the Job status would actually </w:t>
-      </w:r>
-      <w:r>
-        <w:rPr>
-          <w:sz w:val="20"/>
-          <w:szCs w:val="20"/>
-          <w:lang w:val="en-CA"/>
-        </w:rPr>
-        <w:t>need to display</w:t>
-      </w:r>
-      <w:r>
-        <w:rPr>
-          <w:sz w:val="20"/>
-          <w:szCs w:val="20"/>
-          <w:lang w:val="en-CA"/>
-        </w:rPr>
-        <w:t xml:space="preserve"> the whole number of waiting URLs and completed URLs, indeed including also the children URLs found during crawl processing.</w:t>
-      </w:r>
-    </w:p>
-    <w:p>
-      <w:pPr>
-        <w:spacing w:after="0"/>
-        <w:jc w:val="both"/>
-        <w:rPr>
-          <w:sz w:val="20"/>
-          <w:szCs w:val="20"/>
-          <w:lang w:val="en-CA"/>
-        </w:rPr>
-      </w:pPr>
-    </w:p>
-    <w:p>
-      <w:pPr>
-        <w:pStyle w:val="Paragraphedeliste"/>
-        <w:numPr>
-          <w:ilvl w:val="0"/>
-          <w:numId w:val="6"/>
-        </w:numPr>
-        <w:spacing w:after="0"/>
-        <w:jc w:val="both"/>
-        <w:rPr>
-          <w:sz w:val="20"/>
-          <w:szCs w:val="20"/>
-          <w:u w:val="single"/>
-          <w:lang w:val="en-CA"/>
-        </w:rPr>
-      </w:pPr>
-      <w:r>
-        <w:rPr>
-          <w:sz w:val="20"/>
-          <w:szCs w:val="20"/>
-          <w:u w:val="single"/>
-          <w:lang w:val="en-CA"/>
-        </w:rPr>
-        <w:t>Updating Job status only on request</w:t>
+        <w:jc w:val="both"/>
+        <w:rPr>
+          <w:sz w:val="20"/>
+          <w:szCs w:val="20"/>
+          <w:lang w:val="en-CA"/>
+        </w:rPr>
+      </w:pPr>
+      <w:proofErr w:type="gramStart"/>
+      <w:r>
+        <w:rPr>
+          <w:sz w:val="20"/>
+          <w:szCs w:val="20"/>
+          <w:lang w:val="en-CA"/>
+        </w:rPr>
+        <w:t>in</w:t>
+      </w:r>
+      <w:proofErr w:type="gramEnd"/>
+      <w:r>
+        <w:rPr>
+          <w:sz w:val="20"/>
+          <w:szCs w:val="20"/>
+          <w:lang w:val="en-CA"/>
+        </w:rPr>
+        <w:t xml:space="preserve"> the </w:t>
+      </w:r>
+      <w:proofErr w:type="spellStart"/>
+      <w:r>
+        <w:rPr>
+          <w:i/>
+          <w:sz w:val="20"/>
+          <w:szCs w:val="20"/>
+          <w:lang w:val="en-CA"/>
+        </w:rPr>
+        <w:t>WorkOnJob</w:t>
+      </w:r>
+      <w:proofErr w:type="spellEnd"/>
+      <w:r>
+        <w:rPr>
+          <w:sz w:val="20"/>
+          <w:szCs w:val="20"/>
+          <w:lang w:val="en-CA"/>
+        </w:rPr>
+        <w:t xml:space="preserve"> method for the workers to check if the job is done (indeed if all the Job URLs are completed). </w:t>
+      </w:r>
+    </w:p>
+    <w:p>
+      <w:pPr>
+        <w:spacing w:after="0"/>
+        <w:ind w:left="360" w:firstLine="348"/>
+        <w:jc w:val="both"/>
+        <w:rPr>
+          <w:sz w:val="20"/>
+          <w:szCs w:val="20"/>
+          <w:lang w:val="en-CA"/>
+        </w:rPr>
+      </w:pPr>
+      <w:r>
+        <w:rPr>
+          <w:sz w:val="20"/>
+          <w:szCs w:val="20"/>
+          <w:lang w:val="en-CA"/>
+        </w:rPr>
+        <w:t xml:space="preserve">I did not consider interesting to do this update each time an URL is crawled </w:t>
+      </w:r>
+      <w:r>
+        <w:rPr>
+          <w:sz w:val="20"/>
+          <w:szCs w:val="20"/>
+          <w:lang w:val="en-CA"/>
+        </w:rPr>
+        <w:t>to save</w:t>
+      </w:r>
+      <w:r>
+        <w:rPr>
+          <w:sz w:val="20"/>
+          <w:szCs w:val="20"/>
+          <w:lang w:val="en-CA"/>
+        </w:rPr>
+        <w:t xml:space="preserve"> CPU consuming.</w:t>
       </w:r>
     </w:p>
     <w:p>
@@ -882,134 +1266,31 @@
           <w:lang w:val="en-CA"/>
         </w:rPr>
       </w:pPr>
-      <w:proofErr w:type="spellStart"/>
-      <w:r>
-        <w:rPr>
-          <w:i/>
-          <w:sz w:val="20"/>
-          <w:szCs w:val="20"/>
-          <w:lang w:val="en-CA"/>
-        </w:rPr>
-        <w:t>UpdateJobStatus</w:t>
-      </w:r>
-      <w:proofErr w:type="spellEnd"/>
-      <w:r>
-        <w:rPr>
-          <w:sz w:val="20"/>
-          <w:szCs w:val="20"/>
-          <w:lang w:val="en-CA"/>
-        </w:rPr>
-        <w:t xml:space="preserve"> method, responsible for computing the number of </w:t>
-      </w:r>
-      <w:proofErr w:type="spellStart"/>
-      <w:r>
-        <w:rPr>
-          <w:sz w:val="20"/>
-          <w:szCs w:val="20"/>
-          <w:lang w:val="en-CA"/>
-        </w:rPr>
-        <w:t>in_progress</w:t>
-      </w:r>
-      <w:proofErr w:type="spellEnd"/>
-      <w:r>
-        <w:rPr>
-          <w:sz w:val="20"/>
-          <w:szCs w:val="20"/>
-          <w:lang w:val="en-CA"/>
-        </w:rPr>
-        <w:t xml:space="preserve"> URLs and completed URLs, is processed only on request when </w:t>
-      </w:r>
-      <w:r>
-        <w:rPr>
-          <w:sz w:val="20"/>
-          <w:szCs w:val="20"/>
-          <w:lang w:val="en-CA"/>
-        </w:rPr>
-        <w:t xml:space="preserve">accessing the entry point </w:t>
-      </w:r>
-      <w:r>
-        <w:rPr>
-          <w:i/>
-          <w:sz w:val="20"/>
-          <w:szCs w:val="20"/>
-          <w:lang w:val="en-CA"/>
-        </w:rPr>
-        <w:t>/jobs</w:t>
+      <w:r>
+        <w:rPr>
+          <w:sz w:val="20"/>
+          <w:szCs w:val="20"/>
+          <w:lang w:val="en-CA"/>
+        </w:rPr>
+        <w:t>In particular, due to the design choice explained in point 1-</w:t>
       </w:r>
       <w:proofErr w:type="gramStart"/>
       <w:r>
         <w:rPr>
-          <w:i/>
-          <w:sz w:val="20"/>
-          <w:szCs w:val="20"/>
-          <w:lang w:val="en-CA"/>
-        </w:rPr>
-        <w:t>/{</w:t>
-      </w:r>
-      <w:proofErr w:type="spellStart"/>
+          <w:sz w:val="20"/>
+          <w:szCs w:val="20"/>
+          <w:lang w:val="en-CA"/>
+        </w:rPr>
+        <w:t>,</w:t>
+      </w:r>
       <w:proofErr w:type="gramEnd"/>
       <w:r>
         <w:rPr>
-          <w:i/>
-          <w:sz w:val="20"/>
-          <w:szCs w:val="20"/>
-          <w:lang w:val="en-CA"/>
-        </w:rPr>
-        <w:t>job_id</w:t>
-      </w:r>
-      <w:proofErr w:type="spellEnd"/>
-      <w:r>
-        <w:rPr>
-          <w:i/>
-          <w:sz w:val="20"/>
-          <w:szCs w:val="20"/>
-          <w:lang w:val="en-CA"/>
-        </w:rPr>
-        <w:t>}/status</w:t>
-      </w:r>
-      <w:r>
-        <w:rPr>
-          <w:sz w:val="20"/>
-          <w:szCs w:val="20"/>
-          <w:lang w:val="en-CA"/>
-        </w:rPr>
-        <w:t>.</w:t>
-      </w:r>
-    </w:p>
-    <w:p>
-      <w:pPr>
-        <w:spacing w:after="0"/>
-        <w:ind w:left="360" w:firstLine="348"/>
-        <w:jc w:val="both"/>
-        <w:rPr>
-          <w:sz w:val="20"/>
-          <w:szCs w:val="20"/>
-          <w:lang w:val="en-CA"/>
-        </w:rPr>
-      </w:pPr>
-      <w:r>
-        <w:rPr>
-          <w:sz w:val="20"/>
-          <w:szCs w:val="20"/>
-          <w:lang w:val="en-CA"/>
-        </w:rPr>
-        <w:t xml:space="preserve">I did not consider interesting to do this update each time an URL is crawled </w:t>
-      </w:r>
-      <w:r>
-        <w:rPr>
-          <w:sz w:val="20"/>
-          <w:szCs w:val="20"/>
-          <w:lang w:val="en-CA"/>
-        </w:rPr>
-        <w:t>to save</w:t>
-      </w:r>
-      <w:r>
-        <w:rPr>
-          <w:sz w:val="20"/>
-          <w:szCs w:val="20"/>
-          <w:lang w:val="en-CA"/>
-        </w:rPr>
-        <w:t xml:space="preserve"> CPU consuming.</w:t>
+          <w:sz w:val="20"/>
+          <w:szCs w:val="20"/>
+          <w:lang w:val="en-CA"/>
+        </w:rPr>
+        <w:t xml:space="preserve"> necessary merges are done for each Job URL, to merge all the data of all the related URLs. </w:t>
       </w:r>
     </w:p>
     <w:p>
@@ -1468,6 +1749,7 @@
           <w:u w:val="single"/>
           <w:lang w:val="en-CA"/>
         </w:rPr>
+        <w:lastRenderedPageBreak/>
         <w:t>Result</w:t>
       </w:r>
       <w:r>
@@ -1577,7 +1859,6 @@
           <w:u w:val="single"/>
           <w:lang w:val="en-CA"/>
         </w:rPr>
-        <w:lastRenderedPageBreak/>
         <w:t>Idea</w:t>
       </w:r>
       <w:r>
@@ -1869,7 +2150,7 @@
           <w:szCs w:val="20"/>
           <w:lang w:val="en-CA"/>
         </w:rPr>
-        <w:t xml:space="preserve">: working, solution implemented. </w:t>
+        <w:t xml:space="preserve">: working. </w:t>
       </w:r>
       <w:proofErr w:type="gramStart"/>
       <w:r>
@@ -1922,19 +2203,268 @@
     <w:p>
       <w:pPr>
         <w:pStyle w:val="Paragraphedeliste"/>
-        <w:spacing w:after="0"/>
-        <w:jc w:val="both"/>
+        <w:numPr>
+          <w:ilvl w:val="1"/>
+          <w:numId w:val="1"/>
+        </w:numPr>
+        <w:spacing w:after="0"/>
+        <w:jc w:val="both"/>
+        <w:rPr>
+          <w:sz w:val="20"/>
+          <w:szCs w:val="20"/>
+          <w:lang w:val="en-CA"/>
+        </w:rPr>
+      </w:pPr>
+      <w:r>
+        <w:rPr>
+          <w:i/>
+          <w:sz w:val="20"/>
+          <w:szCs w:val="20"/>
+          <w:lang w:val="en-CA"/>
+        </w:rPr>
+        <w:t xml:space="preserve">Use of </w:t>
+      </w:r>
+      <w:r>
+        <w:rPr>
+          <w:i/>
+          <w:sz w:val="20"/>
+          <w:szCs w:val="20"/>
+          <w:lang w:val="en-CA"/>
+        </w:rPr>
+        <w:t>a processing URLs set</w:t>
+      </w:r>
+      <w:r>
+        <w:rPr>
+          <w:sz w:val="20"/>
+          <w:szCs w:val="20"/>
+          <w:lang w:val="en-CA"/>
+        </w:rPr>
+        <w:t>:</w:t>
+      </w:r>
+    </w:p>
+    <w:p>
+      <w:pPr>
+        <w:pStyle w:val="Paragraphedeliste"/>
+        <w:spacing w:after="0"/>
+        <w:ind w:left="1440"/>
+        <w:jc w:val="both"/>
+        <w:rPr>
+          <w:sz w:val="20"/>
+          <w:szCs w:val="20"/>
+          <w:lang w:val="en-CA"/>
+        </w:rPr>
+      </w:pPr>
+      <w:r>
         <w:rPr>
           <w:sz w:val="20"/>
           <w:szCs w:val="20"/>
           <w:u w:val="single"/>
           <w:lang w:val="en-CA"/>
         </w:rPr>
-      </w:pPr>
-    </w:p>
-    <w:p>
-      <w:pPr>
-        <w:pStyle w:val="Paragraphedeliste"/>
+        <w:t>Idea</w:t>
+      </w:r>
+      <w:r>
+        <w:rPr>
+          <w:sz w:val="20"/>
+          <w:szCs w:val="20"/>
+          <w:lang w:val="en-CA"/>
+        </w:rPr>
+        <w:t xml:space="preserve">: </w:t>
+      </w:r>
+      <w:r>
+        <w:rPr>
+          <w:sz w:val="20"/>
+          <w:szCs w:val="20"/>
+          <w:lang w:val="en-CA"/>
+        </w:rPr>
+        <w:t>this set allows tracking the URLs that are being crawled, which is very useful to complete the waiting URLs set.</w:t>
+      </w:r>
+    </w:p>
+    <w:p>
+      <w:pPr>
+        <w:pStyle w:val="Paragraphedeliste"/>
+        <w:spacing w:after="0"/>
+        <w:ind w:left="1440"/>
+        <w:jc w:val="both"/>
+        <w:rPr>
+          <w:sz w:val="20"/>
+          <w:szCs w:val="20"/>
+          <w:lang w:val="en-CA"/>
+        </w:rPr>
+      </w:pPr>
+      <w:r>
+        <w:rPr>
+          <w:sz w:val="20"/>
+          <w:szCs w:val="20"/>
+          <w:lang w:val="en-CA"/>
+        </w:rPr>
+        <w:t>That way, even if at some moment the waiting URLs set is empty, the job can still remain</w:t>
+      </w:r>
+      <w:r>
+        <w:rPr>
+          <w:sz w:val="20"/>
+          <w:szCs w:val="20"/>
+          <w:lang w:val="en-CA"/>
+        </w:rPr>
+        <w:t xml:space="preserve"> considered as</w:t>
+      </w:r>
+      <w:r>
+        <w:rPr>
+          <w:sz w:val="20"/>
+          <w:szCs w:val="20"/>
+          <w:lang w:val="en-CA"/>
+        </w:rPr>
+        <w:t xml:space="preserve"> not done if </w:t>
+      </w:r>
+      <w:proofErr w:type="gramStart"/>
+      <w:r>
+        <w:rPr>
+          <w:sz w:val="20"/>
+          <w:szCs w:val="20"/>
+          <w:lang w:val="en-CA"/>
+        </w:rPr>
+        <w:t>at least one URLs</w:t>
+      </w:r>
+      <w:proofErr w:type="gramEnd"/>
+      <w:r>
+        <w:rPr>
+          <w:sz w:val="20"/>
+          <w:szCs w:val="20"/>
+          <w:lang w:val="en-CA"/>
+        </w:rPr>
+        <w:t xml:space="preserve"> is being crawled, indeed belongs to the processing URLs set. </w:t>
+      </w:r>
+    </w:p>
+    <w:p>
+      <w:pPr>
+        <w:pStyle w:val="Paragraphedeliste"/>
+        <w:spacing w:after="0"/>
+        <w:ind w:left="1440"/>
+        <w:jc w:val="both"/>
+        <w:rPr>
+          <w:color w:val="00B050"/>
+          <w:sz w:val="20"/>
+          <w:szCs w:val="20"/>
+          <w:lang w:val="en-CA"/>
+        </w:rPr>
+      </w:pPr>
+      <w:r>
+        <w:rPr>
+          <w:color w:val="00B050"/>
+          <w:sz w:val="20"/>
+          <w:szCs w:val="20"/>
+          <w:u w:val="single"/>
+          <w:lang w:val="en-CA"/>
+        </w:rPr>
+        <w:t>Result</w:t>
+      </w:r>
+      <w:r>
+        <w:rPr>
+          <w:color w:val="00B050"/>
+          <w:sz w:val="20"/>
+          <w:szCs w:val="20"/>
+          <w:lang w:val="en-CA"/>
+        </w:rPr>
+        <w:t>: working</w:t>
+      </w:r>
+      <w:r>
+        <w:rPr>
+          <w:color w:val="00B050"/>
+          <w:sz w:val="20"/>
+          <w:szCs w:val="20"/>
+          <w:lang w:val="en-CA"/>
+        </w:rPr>
+        <w:t>, implemented</w:t>
+      </w:r>
+      <w:r>
+        <w:rPr>
+          <w:color w:val="00B050"/>
+          <w:sz w:val="20"/>
+          <w:szCs w:val="20"/>
+          <w:lang w:val="en-CA"/>
+        </w:rPr>
+        <w:t>. That way, all the workers</w:t>
+      </w:r>
+      <w:r>
+        <w:rPr>
+          <w:color w:val="00B050"/>
+          <w:sz w:val="20"/>
+          <w:szCs w:val="20"/>
+          <w:lang w:val="en-CA"/>
+        </w:rPr>
+        <w:t xml:space="preserve"> that do not see any waiting URL to crawl</w:t>
+      </w:r>
+      <w:r>
+        <w:rPr>
+          <w:color w:val="00B050"/>
+          <w:sz w:val="20"/>
+          <w:szCs w:val="20"/>
+          <w:lang w:val="en-CA"/>
+        </w:rPr>
+        <w:t>,</w:t>
+      </w:r>
+      <w:r>
+        <w:rPr>
+          <w:color w:val="00B050"/>
+          <w:sz w:val="20"/>
+          <w:szCs w:val="20"/>
+          <w:lang w:val="en-CA"/>
+        </w:rPr>
+        <w:t xml:space="preserve"> ask for the job status to see if some URLs are still being crawled, and can</w:t>
+      </w:r>
+      <w:r>
+        <w:rPr>
+          <w:color w:val="00B050"/>
+          <w:sz w:val="20"/>
+          <w:szCs w:val="20"/>
+          <w:lang w:val="en-CA"/>
+        </w:rPr>
+        <w:t xml:space="preserve"> leave at the </w:t>
+      </w:r>
+      <w:r>
+        <w:rPr>
+          <w:color w:val="00B050"/>
+          <w:sz w:val="20"/>
+          <w:szCs w:val="20"/>
+          <w:lang w:val="en-CA"/>
+        </w:rPr>
+        <w:t>very end of the job, indeed when there are no more waiting URLs</w:t>
+      </w:r>
+      <w:r>
+        <w:rPr>
+          <w:color w:val="00B050"/>
+          <w:sz w:val="20"/>
+          <w:szCs w:val="20"/>
+          <w:lang w:val="en-CA"/>
+        </w:rPr>
+        <w:t xml:space="preserve"> nor processing URLs</w:t>
+      </w:r>
+      <w:r>
+        <w:rPr>
+          <w:color w:val="00B050"/>
+          <w:sz w:val="20"/>
+          <w:szCs w:val="20"/>
+          <w:lang w:val="en-CA"/>
+        </w:rPr>
+        <w:t>.</w:t>
+      </w:r>
+    </w:p>
+    <w:p>
+      <w:pPr>
+        <w:pStyle w:val="Paragraphedeliste"/>
+        <w:spacing w:after="0"/>
+        <w:ind w:left="1440"/>
+        <w:jc w:val="both"/>
+        <w:rPr>
+          <w:color w:val="76923C" w:themeColor="accent3" w:themeShade="BF"/>
+          <w:sz w:val="20"/>
+          <w:szCs w:val="20"/>
+          <w:lang w:val="en-CA"/>
+        </w:rPr>
+      </w:pPr>
+    </w:p>
+    <w:p>
+      <w:pPr>
         <w:spacing w:after="0"/>
         <w:jc w:val="both"/>
         <w:rPr>
@@ -2001,73 +2531,33 @@
           <w:szCs w:val="20"/>
           <w:lang w:val="en-CA"/>
         </w:rPr>
-        <w:t xml:space="preserve">Both </w:t>
-      </w:r>
-      <w:proofErr w:type="spellStart"/>
-      <w:r>
-        <w:rPr>
-          <w:i/>
-          <w:sz w:val="20"/>
-          <w:szCs w:val="20"/>
-          <w:lang w:val="en-CA"/>
-        </w:rPr>
-        <w:t>waitingUrls</w:t>
-      </w:r>
-      <w:proofErr w:type="spellEnd"/>
-      <w:r>
-        <w:rPr>
-          <w:sz w:val="20"/>
-          <w:szCs w:val="20"/>
-          <w:lang w:val="en-CA"/>
-        </w:rPr>
-        <w:t xml:space="preserve"> and </w:t>
-      </w:r>
-      <w:proofErr w:type="spellStart"/>
-      <w:r>
-        <w:rPr>
-          <w:i/>
-          <w:sz w:val="20"/>
-          <w:szCs w:val="20"/>
-          <w:lang w:val="en-CA"/>
-        </w:rPr>
-        <w:t>completedUrls</w:t>
-      </w:r>
-      <w:proofErr w:type="spellEnd"/>
-      <w:r>
-        <w:rPr>
-          <w:i/>
-          <w:sz w:val="20"/>
-          <w:szCs w:val="20"/>
-          <w:lang w:val="en-CA"/>
-        </w:rPr>
-        <w:t xml:space="preserve"> </w:t>
-      </w:r>
-      <w:r>
-        <w:rPr>
-          <w:sz w:val="20"/>
-          <w:szCs w:val="20"/>
-          <w:lang w:val="en-CA"/>
-        </w:rPr>
-        <w:t xml:space="preserve">have the specified URLs as key, which is a non-useful redundancy that can be removed by redefining the </w:t>
-      </w:r>
-      <w:proofErr w:type="spellStart"/>
-      <w:r>
-        <w:rPr>
-          <w:i/>
-          <w:sz w:val="20"/>
-          <w:szCs w:val="20"/>
-          <w:lang w:val="en-CA"/>
-        </w:rPr>
-        <w:t>JobProcessData</w:t>
-      </w:r>
-      <w:proofErr w:type="spellEnd"/>
-      <w:r>
-        <w:rPr>
-          <w:sz w:val="20"/>
-          <w:szCs w:val="20"/>
-          <w:lang w:val="en-CA"/>
-        </w:rPr>
-        <w:t xml:space="preserve"> structure. </w:t>
+        <w:t xml:space="preserve">Error catching, when encoding/decoding a JSON, or when reading </w:t>
+      </w:r>
+      <w:proofErr w:type="gramStart"/>
+      <w:r>
+        <w:rPr>
+          <w:sz w:val="20"/>
+          <w:szCs w:val="20"/>
+          <w:lang w:val="en-CA"/>
+        </w:rPr>
+        <w:t>a URL</w:t>
+      </w:r>
+      <w:proofErr w:type="gramEnd"/>
+      <w:r>
+        <w:rPr>
+          <w:sz w:val="20"/>
+          <w:szCs w:val="20"/>
+          <w:lang w:val="en-CA"/>
+        </w:rPr>
+        <w:t xml:space="preserve"> content could be better managed if all the possible issues could be known and then anticipated</w:t>
+      </w:r>
+      <w:r>
+        <w:rPr>
+          <w:sz w:val="20"/>
+          <w:szCs w:val="20"/>
+          <w:lang w:val="en-CA"/>
+        </w:rPr>
+        <w:t>.</w:t>
       </w:r>
     </w:p>
     <w:p>
@@ -2091,7 +2581,63 @@
           <w:szCs w:val="20"/>
           <w:lang w:val="en-CA"/>
         </w:rPr>
-        <w:t xml:space="preserve">Error catching, when encoding/decoding a JSON, or when reading </w:t>
+        <w:t>Crawling algorithm (</w:t>
+      </w:r>
+      <w:proofErr w:type="spellStart"/>
+      <w:r>
+        <w:rPr>
+          <w:i/>
+          <w:sz w:val="20"/>
+          <w:szCs w:val="20"/>
+          <w:lang w:val="en-CA"/>
+        </w:rPr>
+        <w:t>CrawlUrl</w:t>
+      </w:r>
+      <w:proofErr w:type="spellEnd"/>
+      <w:r>
+        <w:rPr>
+          <w:sz w:val="20"/>
+          <w:szCs w:val="20"/>
+          <w:lang w:val="en-CA"/>
+        </w:rPr>
+        <w:t xml:space="preserve"> method) could probably be </w:t>
+      </w:r>
+      <w:r>
+        <w:rPr>
+          <w:sz w:val="20"/>
+          <w:szCs w:val="20"/>
+          <w:lang w:val="en-CA"/>
+        </w:rPr>
+        <w:t>reworked</w:t>
+      </w:r>
+      <w:r>
+        <w:rPr>
+          <w:sz w:val="20"/>
+          <w:szCs w:val="20"/>
+          <w:lang w:val="en-CA"/>
+        </w:rPr>
+        <w:t xml:space="preserve"> to avoid all the if-else nested.</w:t>
+      </w:r>
+    </w:p>
+    <w:p>
+      <w:pPr>
+        <w:pStyle w:val="Paragraphedeliste"/>
+        <w:spacing w:after="0"/>
+        <w:ind w:left="1080"/>
+        <w:jc w:val="both"/>
+        <w:rPr>
+          <w:sz w:val="20"/>
+          <w:szCs w:val="20"/>
+          <w:lang w:val="en-CA"/>
+        </w:rPr>
+      </w:pPr>
+      <w:r>
+        <w:rPr>
+          <w:sz w:val="20"/>
+          <w:szCs w:val="20"/>
+          <w:lang w:val="en-CA"/>
+        </w:rPr>
+        <w:t xml:space="preserve">The way the URLs links are identified in </w:t>
       </w:r>
       <w:proofErr w:type="gramStart"/>
       <w:r>
@@ -2100,7 +2646,7 @@
           <w:szCs w:val="20"/>
           <w:lang w:val="en-CA"/>
         </w:rPr>
-        <w:t>a URL</w:t>
+        <w:t>an HTML</w:t>
       </w:r>
       <w:proofErr w:type="gramEnd"/>
       <w:r>
@@ -2109,49 +2655,16 @@
           <w:szCs w:val="20"/>
           <w:lang w:val="en-CA"/>
         </w:rPr>
-        <w:t xml:space="preserve"> content could be better managed if all the possible issues could be known and then anticipated</w:t>
-      </w:r>
-      <w:r>
-        <w:rPr>
-          <w:sz w:val="20"/>
-          <w:szCs w:val="20"/>
-          <w:lang w:val="en-CA"/>
-        </w:rPr>
-        <w:t>.</w:t>
-      </w:r>
-    </w:p>
-    <w:p>
-      <w:pPr>
-        <w:pStyle w:val="Paragraphedeliste"/>
-        <w:numPr>
-          <w:ilvl w:val="0"/>
-          <w:numId w:val="5"/>
-        </w:numPr>
-        <w:spacing w:after="0"/>
-        <w:jc w:val="both"/>
-        <w:rPr>
-          <w:sz w:val="20"/>
-          <w:szCs w:val="20"/>
-          <w:lang w:val="en-CA"/>
-        </w:rPr>
-      </w:pPr>
-      <w:r>
-        <w:rPr>
-          <w:sz w:val="20"/>
-          <w:szCs w:val="20"/>
-          <w:lang w:val="en-CA"/>
-        </w:rPr>
-        <w:t>Crawling algorithm (</w:t>
+        <w:t xml:space="preserve"> content could also be improved: for example, “</w:t>
       </w:r>
       <w:proofErr w:type="spellStart"/>
       <w:r>
         <w:rPr>
-          <w:i/>
-          <w:sz w:val="20"/>
-          <w:szCs w:val="20"/>
-          <w:lang w:val="en-CA"/>
-        </w:rPr>
-        <w:t>CrawlUrl</w:t>
+          <w:sz w:val="20"/>
+          <w:szCs w:val="20"/>
+          <w:lang w:val="en-CA"/>
+        </w:rPr>
+        <w:t>href</w:t>
       </w:r>
       <w:proofErr w:type="spellEnd"/>
       <w:r>
@@ -2160,80 +2673,23 @@
           <w:szCs w:val="20"/>
           <w:lang w:val="en-CA"/>
         </w:rPr>
-        <w:t xml:space="preserve"> method) could probably be </w:t>
-      </w:r>
-      <w:r>
-        <w:rPr>
-          <w:sz w:val="20"/>
-          <w:szCs w:val="20"/>
-          <w:lang w:val="en-CA"/>
-        </w:rPr>
-        <w:t>reworked</w:t>
-      </w:r>
-      <w:r>
-        <w:rPr>
-          <w:sz w:val="20"/>
-          <w:szCs w:val="20"/>
-          <w:lang w:val="en-CA"/>
-        </w:rPr>
-        <w:t xml:space="preserve"> to avoid all the if-else nested.</w:t>
-      </w:r>
-    </w:p>
-    <w:p>
-      <w:pPr>
-        <w:pStyle w:val="Paragraphedeliste"/>
-        <w:spacing w:after="0"/>
-        <w:ind w:left="1080"/>
-        <w:jc w:val="both"/>
-        <w:rPr>
-          <w:sz w:val="20"/>
-          <w:szCs w:val="20"/>
-          <w:lang w:val="en-CA"/>
-        </w:rPr>
-      </w:pPr>
-      <w:r>
-        <w:rPr>
-          <w:sz w:val="20"/>
-          <w:szCs w:val="20"/>
-          <w:lang w:val="en-CA"/>
-        </w:rPr>
-        <w:t xml:space="preserve">The way the children URLs links are identified in </w:t>
-      </w:r>
-      <w:proofErr w:type="gramStart"/>
-      <w:r>
-        <w:rPr>
-          <w:sz w:val="20"/>
-          <w:szCs w:val="20"/>
-          <w:lang w:val="en-CA"/>
-        </w:rPr>
-        <w:t>an HTML</w:t>
-      </w:r>
-      <w:proofErr w:type="gramEnd"/>
-      <w:r>
-        <w:rPr>
-          <w:sz w:val="20"/>
-          <w:szCs w:val="20"/>
-          <w:lang w:val="en-CA"/>
-        </w:rPr>
-        <w:t xml:space="preserve"> content could also be improved: for example, “</w:t>
-      </w:r>
-      <w:proofErr w:type="spellStart"/>
-      <w:r>
-        <w:rPr>
-          <w:sz w:val="20"/>
-          <w:szCs w:val="20"/>
-          <w:lang w:val="en-CA"/>
-        </w:rPr>
-        <w:t>href</w:t>
-      </w:r>
-      <w:proofErr w:type="spellEnd"/>
-      <w:r>
-        <w:rPr>
-          <w:sz w:val="20"/>
-          <w:szCs w:val="20"/>
-          <w:lang w:val="en-CA"/>
-        </w:rPr>
-        <w:t>” tag could be in tokens other than “a” or “link”.</w:t>
+        <w:t xml:space="preserve">” tag could be in </w:t>
+      </w:r>
+      <w:r>
+        <w:rPr>
+          <w:sz w:val="20"/>
+          <w:szCs w:val="20"/>
+          <w:lang w:val="en-CA"/>
+        </w:rPr>
+        <w:t xml:space="preserve">other </w:t>
+      </w:r>
+      <w:r>
+        <w:rPr>
+          <w:sz w:val="20"/>
+          <w:szCs w:val="20"/>
+          <w:lang w:val="en-CA"/>
+        </w:rPr>
+        <w:t>tokens than “a” or “link”.</w:t>
       </w:r>
     </w:p>
     <w:p>
